--- a/SRS Banking Document.docx
+++ b/SRS Banking Document.docx
@@ -1575,6 +1575,43 @@
               <w:rPr>
                 <w:rtl w:val="0"/>
               </w:rPr>
+              <w:t xml:space="preserve">04/30/2024</w:t>
+            </w:r>
+            <w:r>
+              <w:rPr>
+                <w:rtl w:val="0"/>
+              </w:rPr>
+            </w:r>
+          </w:p>
+        </w:tc>
+        <w:tc>
+          <w:tcPr>
+            <w:shd w:fill="e4e4e4" w:val="clear"/>
+          </w:tcPr>
+          <w:p>
+            <w:pPr>
+              <w:rPr>
+                <w:i w:val="0"/>
+                <w:smallCaps w:val="0"/>
+                <w:strike w:val="0"/>
+                <w:color w:val="000000"/>
+                <w:sz w:val="22"/>
+                <w:szCs w:val="22"/>
+                <w:u w:val="none"/>
+                <w:shd w:fill="auto" w:val="clear"/>
+                <w:vertAlign w:val="baseline"/>
+              </w:rPr>
+            </w:pPr>
+            <w:r>
+              <w:rPr>
+                <w:rtl w:val="0"/>
+              </w:rPr>
+              <w:t xml:space="preserve">1.4</w:t>
+            </w:r>
+            <w:r>
+              <w:rPr>
+                <w:rtl w:val="0"/>
+              </w:rPr>
             </w:r>
           </w:p>
         </w:tc>
@@ -1617,6 +1654,12 @@
               <w:rPr>
                 <w:rtl w:val="0"/>
               </w:rPr>
+              <w:t xml:space="preserve">Added Footnotes and updated Resources</w:t>
+            </w:r>
+            <w:r>
+              <w:rPr>
+                <w:rtl w:val="0"/>
+              </w:rPr>
             </w:r>
           </w:p>
         </w:tc>
@@ -1641,31 +1684,15 @@
               <w:spacing w:after="0" w:before="0" w:line="240" w:lineRule="auto"/>
               <w:ind w:left="0" w:right="0" w:firstLine="0"/>
               <w:jc w:val="left"/>
-              <w:rPr>
-                <w:rFonts w:ascii="Times New Roman" w:cs="Times New Roman" w:eastAsia="Times New Roman" w:hAnsi="Times New Roman"/>
-                <w:b w:val="0"/>
-                <w:i w:val="0"/>
-                <w:smallCaps w:val="0"/>
-                <w:strike w:val="0"/>
-                <w:color w:val="000000"/>
-                <w:sz w:val="22"/>
-                <w:szCs w:val="22"/>
-                <w:u w:val="none"/>
-                <w:shd w:fill="auto" w:val="clear"/>
-                <w:vertAlign w:val="baseline"/>
-              </w:rPr>
+              <w:rPr/>
             </w:pPr>
             <w:r>
               <w:rPr>
                 <w:rtl w:val="0"/>
               </w:rPr>
+              <w:t xml:space="preserve">Daniel Rodriguez</w:t>
             </w:r>
           </w:p>
-        </w:tc>
-        <w:tc>
-          <w:tcPr>
-            <w:shd w:fill="e4e4e4" w:val="clear"/>
-          </w:tcPr>
           <w:p>
             <w:pPr>
               <w:keepNext w:val="0"/>
@@ -1683,24 +1710,13 @@
               <w:spacing w:after="0" w:before="0" w:line="240" w:lineRule="auto"/>
               <w:ind w:left="0" w:right="0" w:firstLine="0"/>
               <w:jc w:val="left"/>
-              <w:rPr>
-                <w:rFonts w:ascii="Times New Roman" w:cs="Times New Roman" w:eastAsia="Times New Roman" w:hAnsi="Times New Roman"/>
-                <w:b w:val="0"/>
-                <w:i w:val="0"/>
-                <w:smallCaps w:val="0"/>
-                <w:strike w:val="0"/>
-                <w:color w:val="000000"/>
-                <w:sz w:val="22"/>
-                <w:szCs w:val="22"/>
-                <w:u w:val="none"/>
-                <w:shd w:fill="auto" w:val="clear"/>
-                <w:vertAlign w:val="baseline"/>
-              </w:rPr>
+              <w:rPr/>
             </w:pPr>
             <w:r>
               <w:rPr>
                 <w:rtl w:val="0"/>
               </w:rPr>
+              <w:t xml:space="preserve">Breanne Loo</w:t>
             </w:r>
           </w:p>
         </w:tc>
@@ -6526,7 +6542,7 @@
             <w:u w:val="single"/>
             <w:rtl w:val="0"/>
           </w:rPr>
-          <w:t xml:space="preserve">Project.phase2</w:t>
+          <w:t xml:space="preserve">Project.FinalePhase</w:t>
         </w:r>
       </w:hyperlink>
       <w:r>
@@ -6563,6 +6579,141 @@
         </w:rPr>
       </w:pPr>
       <w:hyperlink r:id="rId12">
+        <w:r>
+          <w:rPr>
+            <w:color w:val="1155cc"/>
+            <w:sz w:val="20"/>
+            <w:szCs w:val="20"/>
+            <w:u w:val="single"/>
+            <w:rtl w:val="0"/>
+          </w:rPr>
+          <w:t xml:space="preserve">Test Document</w:t>
+        </w:r>
+      </w:hyperlink>
+      <w:r>
+        <w:rPr>
+          <w:rtl w:val="0"/>
+        </w:rPr>
+      </w:r>
+    </w:p>
+    <w:p>
+      <w:pPr>
+        <w:keepNext w:val="0"/>
+        <w:keepLines w:val="0"/>
+        <w:pageBreakBefore w:val="0"/>
+        <w:widowControl w:val="0"/>
+        <w:numPr>
+          <w:ilvl w:val="0"/>
+          <w:numId w:val="2"/>
+        </w:numPr>
+        <w:pBdr>
+          <w:top w:space="0" w:sz="0" w:val="nil"/>
+          <w:left w:space="0" w:sz="0" w:val="nil"/>
+          <w:bottom w:space="0" w:sz="0" w:val="nil"/>
+          <w:right w:space="0" w:sz="0" w:val="nil"/>
+          <w:between w:space="0" w:sz="0" w:val="nil"/>
+        </w:pBdr>
+        <w:shd w:fill="auto" w:val="clear"/>
+        <w:spacing w:after="0" w:before="0" w:line="242" w:lineRule="auto"/>
+        <w:ind w:left="720" w:right="0" w:firstLine="0"/>
+        <w:jc w:val="left"/>
+        <w:rPr>
+          <w:sz w:val="20"/>
+          <w:szCs w:val="20"/>
+          <w:u w:val="none"/>
+        </w:rPr>
+      </w:pPr>
+      <w:hyperlink r:id="rId13">
+        <w:r>
+          <w:rPr>
+            <w:color w:val="1155cc"/>
+            <w:sz w:val="20"/>
+            <w:szCs w:val="20"/>
+            <w:u w:val="single"/>
+            <w:rtl w:val="0"/>
+          </w:rPr>
+          <w:t xml:space="preserve">Project Schedule</w:t>
+        </w:r>
+      </w:hyperlink>
+      <w:r>
+        <w:rPr>
+          <w:rtl w:val="0"/>
+        </w:rPr>
+      </w:r>
+    </w:p>
+    <w:p>
+      <w:pPr>
+        <w:keepNext w:val="0"/>
+        <w:keepLines w:val="0"/>
+        <w:pageBreakBefore w:val="0"/>
+        <w:widowControl w:val="0"/>
+        <w:numPr>
+          <w:ilvl w:val="0"/>
+          <w:numId w:val="2"/>
+        </w:numPr>
+        <w:pBdr>
+          <w:top w:space="0" w:sz="0" w:val="nil"/>
+          <w:left w:space="0" w:sz="0" w:val="nil"/>
+          <w:bottom w:space="0" w:sz="0" w:val="nil"/>
+          <w:right w:space="0" w:sz="0" w:val="nil"/>
+          <w:between w:space="0" w:sz="0" w:val="nil"/>
+        </w:pBdr>
+        <w:shd w:fill="auto" w:val="clear"/>
+        <w:spacing w:after="0" w:before="0" w:line="242" w:lineRule="auto"/>
+        <w:ind w:left="720" w:right="0" w:firstLine="0"/>
+        <w:jc w:val="left"/>
+        <w:rPr>
+          <w:sz w:val="20"/>
+          <w:szCs w:val="20"/>
+          <w:u w:val="none"/>
+        </w:rPr>
+      </w:pPr>
+      <w:hyperlink r:id="rId14">
+        <w:r>
+          <w:rPr>
+            <w:color w:val="1155cc"/>
+            <w:sz w:val="20"/>
+            <w:szCs w:val="20"/>
+            <w:u w:val="single"/>
+            <w:rtl w:val="0"/>
+          </w:rPr>
+          <w:t xml:space="preserve">Minutes</w:t>
+        </w:r>
+      </w:hyperlink>
+      <w:r>
+        <w:rPr>
+          <w:rtl w:val="0"/>
+        </w:rPr>
+      </w:r>
+    </w:p>
+    <w:p>
+      <w:pPr>
+        <w:keepNext w:val="0"/>
+        <w:keepLines w:val="0"/>
+        <w:pageBreakBefore w:val="0"/>
+        <w:widowControl w:val="0"/>
+        <w:numPr>
+          <w:ilvl w:val="0"/>
+          <w:numId w:val="2"/>
+        </w:numPr>
+        <w:pBdr>
+          <w:top w:space="0" w:sz="0" w:val="nil"/>
+          <w:left w:space="0" w:sz="0" w:val="nil"/>
+          <w:bottom w:space="0" w:sz="0" w:val="nil"/>
+          <w:right w:space="0" w:sz="0" w:val="nil"/>
+          <w:between w:space="0" w:sz="0" w:val="nil"/>
+        </w:pBdr>
+        <w:shd w:fill="auto" w:val="clear"/>
+        <w:spacing w:after="0" w:before="0" w:line="242" w:lineRule="auto"/>
+        <w:ind w:left="720" w:right="0" w:firstLine="0"/>
+        <w:jc w:val="left"/>
+        <w:rPr>
+          <w:sz w:val="20"/>
+          <w:szCs w:val="20"/>
+          <w:u w:val="none"/>
+        </w:rPr>
+      </w:pPr>
+      <w:hyperlink r:id="rId15">
         <w:r>
           <w:rPr>
             <w:color w:val="1155cc"/>
@@ -8366,6 +8517,19 @@
         </w:rPr>
         <w:t xml:space="preserve">3.1.4.7. ATMs can show account balances by the press of a button.</w:t>
       </w:r>
+      <w:r>
+        <w:rPr>
+          <w:sz w:val="20"/>
+          <w:szCs w:val="20"/>
+          <w:vertAlign w:val="superscript"/>
+        </w:rPr>
+        <w:footnoteReference w:customMarkFollows="0" w:id="2"/>
+      </w:r>
+      <w:r>
+        <w:rPr>
+          <w:rtl w:val="0"/>
+        </w:rPr>
+      </w:r>
     </w:p>
     <w:p>
       <w:pPr>
@@ -8648,7 +8812,7 @@
           <w:szCs w:val="20"/>
           <w:vertAlign w:val="superscript"/>
         </w:rPr>
-        <w:footnoteReference w:customMarkFollows="0" w:id="2"/>
+        <w:footnoteReference w:customMarkFollows="0" w:id="3"/>
       </w:r>
       <w:r>
         <w:rPr>
@@ -8675,7 +8839,28 @@
           <w:szCs w:val="20"/>
           <w:rtl w:val="0"/>
         </w:rPr>
-        <w:t xml:space="preserve">3.1.8.4. The server will need keep track of accounts and information in a txt file</w:t>
+        <w:t xml:space="preserve">3.1.8.4.</w:t>
+      </w:r>
+      <w:r>
+        <w:rPr>
+          <w:sz w:val="20"/>
+          <w:szCs w:val="20"/>
+          <w:rtl w:val="0"/>
+        </w:rPr>
+        <w:t xml:space="preserve"> The server will need keep track of accounts and information in a txt file</w:t>
+      </w:r>
+      <w:r>
+        <w:rPr>
+          <w:sz w:val="20"/>
+          <w:szCs w:val="20"/>
+          <w:vertAlign w:val="superscript"/>
+        </w:rPr>
+        <w:footnoteReference w:customMarkFollows="0" w:id="4"/>
+      </w:r>
+      <w:r>
+        <w:rPr>
+          <w:rtl w:val="0"/>
+        </w:rPr>
       </w:r>
     </w:p>
     <w:p>
@@ -9356,7 +9541,7 @@
           <w:szCs w:val="20"/>
           <w:vertAlign w:val="superscript"/>
         </w:rPr>
-        <w:footnoteReference w:customMarkFollows="0" w:id="3"/>
+        <w:footnoteReference w:customMarkFollows="0" w:id="5"/>
       </w:r>
       <w:r>
         <w:rPr>
@@ -9409,7 +9594,7 @@
           <w:szCs w:val="20"/>
           <w:vertAlign w:val="superscript"/>
         </w:rPr>
-        <w:footnoteReference w:customMarkFollows="0" w:id="4"/>
+        <w:footnoteReference w:customMarkFollows="0" w:id="6"/>
       </w:r>
       <w:r>
         <w:rPr>
@@ -9494,7 +9679,7 @@
 
 <file path=word/footnotes.xml><?xml version="1.0" encoding="utf-8"?>
 <w:footnotes xmlns:mc="http://schemas.openxmlformats.org/markup-compatibility/2006" xmlns:o="urn:schemas-microsoft-com:office:office" xmlns:r="http://schemas.openxmlformats.org/officeDocument/2006/relationships" xmlns:m="http://schemas.openxmlformats.org/officeDocument/2006/math" xmlns:v="urn:schemas-microsoft-com:vml" xmlns:wp="http://schemas.openxmlformats.org/drawingml/2006/wordprocessingDrawing" xmlns:w10="urn:schemas-microsoft-com:office:word" xmlns:w="http://schemas.openxmlformats.org/wordprocessingml/2006/main" xmlns:wne="http://schemas.microsoft.com/office/word/2006/wordml" xmlns:sl="http://schemas.openxmlformats.org/schemaLibrary/2006/main" xmlns:a="http://schemas.openxmlformats.org/drawingml/2006/main" xmlns:pic="http://schemas.openxmlformats.org/drawingml/2006/picture" xmlns:c="http://schemas.openxmlformats.org/drawingml/2006/chart" xmlns:lc="http://schemas.openxmlformats.org/drawingml/2006/lockedCanvas" xmlns:dgm="http://schemas.openxmlformats.org/drawingml/2006/diagram" xmlns:wps="http://schemas.microsoft.com/office/word/2010/wordprocessingShape" xmlns:wpg="http://schemas.microsoft.com/office/word/2010/wordprocessingGroup" xmlns:w14="http://schemas.microsoft.com/office/word/2010/wordml" xmlns:w15="http://schemas.microsoft.com/office/word/2012/wordml">
-  <w:footnote w:id="3">
+  <w:footnote w:id="5">
     <w:p>
       <w:pPr>
         <w:rPr>
@@ -9519,7 +9704,7 @@
       </w:r>
     </w:p>
   </w:footnote>
-  <w:footnote w:id="4">
+  <w:footnote w:id="6">
     <w:p>
       <w:pPr>
         <w:rPr>
@@ -9594,7 +9779,7 @@
       </w:r>
     </w:p>
   </w:footnote>
-  <w:footnote w:id="2">
+  <w:footnote w:id="3">
     <w:p>
       <w:pPr>
         <w:rPr>
@@ -9615,7 +9800,57 @@
           <w:szCs w:val="20"/>
           <w:rtl w:val="0"/>
         </w:rPr>
-        <w:t xml:space="preserve"> Unsure of how exactly multithreading works as of yet. Not sure if this is the route we will go with for in the long run but this is the idea we have right now.</w:t>
+        <w:t xml:space="preserve"> Unsure of how exactly multithreading works as of yet. Not sure if this is the route we will go with in the long run but this is the idea we have right now.</w:t>
+      </w:r>
+    </w:p>
+  </w:footnote>
+  <w:footnote w:id="4">
+    <w:p>
+      <w:pPr>
+        <w:rPr>
+          <w:sz w:val="20"/>
+          <w:szCs w:val="20"/>
+        </w:rPr>
+      </w:pPr>
+      <w:r>
+        <w:rPr>
+          <w:rStyle w:val="FootnoteReference"/>
+          <w:vertAlign w:val="superscript"/>
+        </w:rPr>
+        <w:footnoteRef/>
+      </w:r>
+      <w:r>
+        <w:rPr>
+          <w:sz w:val="20"/>
+          <w:szCs w:val="20"/>
+          <w:rtl w:val="0"/>
+        </w:rPr>
+        <w:t xml:space="preserve"> Unable to complete this</w:t>
+      </w:r>
+    </w:p>
+  </w:footnote>
+  <w:footnote w:id="2">
+    <w:p>
+      <w:pPr>
+        <w:rPr>
+          <w:sz w:val="20"/>
+          <w:szCs w:val="20"/>
+        </w:rPr>
+      </w:pPr>
+      <w:r>
+        <w:rPr>
+          <w:rStyle w:val="FootnoteReference"/>
+          <w:vertAlign w:val="superscript"/>
+        </w:rPr>
+        <w:footnoteRef/>
+      </w:r>
+      <w:r>
+        <w:rPr>
+          <w:sz w:val="20"/>
+          <w:szCs w:val="20"/>
+          <w:rtl w:val="0"/>
+        </w:rPr>
+        <w:t xml:space="preserve"> Unable to complete this</w:t>
       </w:r>
     </w:p>
   </w:footnote>
